--- a/lab6/Киричено Владислав(ІП-12) Лабораторна с АСД номер6.docx
+++ b/lab6/Киричено Владислав(ІП-12) Лабораторна с АСД номер6.docx
@@ -1283,7 +1283,18 @@
           <w:szCs w:val="28"/>
           <w:lang w:val="uk-UA"/>
         </w:rPr>
-        <w:t>та останнього елемента арифметичної прогресії, та значення кроку. Результатом буде значення добутку усіх елементів ціїє прогресії.</w:t>
+        <w:t>та останнього елемента арифметичної прогресії, та значення кроку. Результатом буде значення добутку усіх елементів цієї</w:t>
+      </w:r>
+      <w:bookmarkStart w:id="0" w:name="_GoBack"/>
+      <w:bookmarkEnd w:id="0"/>
+      <w:r>
+        <w:rPr>
+          <w:rFonts w:hint="default" w:eastAsia="SimSun" w:cs="Times New Roman"/>
+          <w:sz w:val="28"/>
+          <w:szCs w:val="28"/>
+          <w:lang w:val="uk-UA"/>
+        </w:rPr>
+        <w:t xml:space="preserve"> прогресії.</w:t>
       </w:r>
     </w:p>
     <w:p>
@@ -1452,12 +1463,6 @@
             <w:insideH w:val="single" w:color="auto" w:sz="4" w:space="0"/>
             <w:insideV w:val="single" w:color="auto" w:sz="4" w:space="0"/>
           </w:tblBorders>
-          <w:tblCellMar>
-            <w:top w:w="0" w:type="dxa"/>
-            <w:left w:w="108" w:type="dxa"/>
-            <w:bottom w:w="0" w:type="dxa"/>
-            <w:right w:w="108" w:type="dxa"/>
-          </w:tblCellMar>
         </w:tblPrEx>
         <w:tc>
           <w:tcPr>
@@ -5954,6 +5959,19 @@
           <w:lang w:val="ru-RU"/>
         </w:rPr>
         <w:tab/>
+      </w:r>
+      <w:r>
+        <w:rPr>
+          <w:rFonts w:hint="default" w:eastAsia="SimSun"/>
+          <w:b/>
+          <w:bCs/>
+          <w:i w:val="0"/>
+          <w:iCs w:val="0"/>
+          <w:sz w:val="28"/>
+          <w:szCs w:val="28"/>
+          <w:u w:val="none"/>
+          <w:lang w:val="ru-RU"/>
+        </w:rPr>
         <w:t xml:space="preserve">повернути </w:t>
       </w:r>
       <w:r>
@@ -7710,6 +7728,7 @@
       <w:pPr>
         <w:widowControl w:val="0"/>
         <w:numPr>
+          <w:ilvl w:val="0"/>
           <w:numId w:val="0"/>
         </w:numPr>
         <w:tabs>
@@ -7736,6 +7755,7 @@
       <w:pPr>
         <w:widowControl w:val="0"/>
         <w:numPr>
+          <w:ilvl w:val="0"/>
           <w:numId w:val="0"/>
         </w:numPr>
         <w:tabs>
@@ -7762,6 +7782,7 @@
       <w:pPr>
         <w:widowControl w:val="0"/>
         <w:numPr>
+          <w:ilvl w:val="0"/>
           <w:numId w:val="0"/>
         </w:numPr>
         <w:tabs>
@@ -7783,8 +7804,6 @@
           <w:lang w:val="uk-UA"/>
         </w:rPr>
       </w:pPr>
-      <w:bookmarkStart w:id="0" w:name="_GoBack"/>
-      <w:bookmarkEnd w:id="0"/>
       <w:r>
         <w:drawing>
           <wp:anchor distT="0" distB="0" distL="114300" distR="114300" simplePos="0" relativeHeight="251660288" behindDoc="0" locked="0" layoutInCell="1" allowOverlap="1">
@@ -7841,6 +7860,7 @@
       <w:pPr>
         <w:widowControl w:val="0"/>
         <w:numPr>
+          <w:ilvl w:val="0"/>
           <w:numId w:val="0"/>
         </w:numPr>
         <w:tabs>
@@ -7866,6 +7886,7 @@
     <w:p>
       <w:pPr>
         <w:numPr>
+          <w:ilvl w:val="0"/>
           <w:numId w:val="0"/>
         </w:numPr>
         <w:tabs>

--- a/lab6/Киричено Владислав(ІП-12) Лабораторна с АСД номер6.docx
+++ b/lab6/Киричено Владислав(ІП-12) Лабораторна с АСД номер6.docx
@@ -1283,18 +1283,7 @@
           <w:szCs w:val="28"/>
           <w:lang w:val="uk-UA"/>
         </w:rPr>
-        <w:t>та останнього елемента арифметичної прогресії, та значення кроку. Результатом буде значення добутку усіх елементів цієї</w:t>
-      </w:r>
-      <w:bookmarkStart w:id="0" w:name="_GoBack"/>
-      <w:bookmarkEnd w:id="0"/>
-      <w:r>
-        <w:rPr>
-          <w:rFonts w:hint="default" w:eastAsia="SimSun" w:cs="Times New Roman"/>
-          <w:sz w:val="28"/>
-          <w:szCs w:val="28"/>
-          <w:lang w:val="uk-UA"/>
-        </w:rPr>
-        <w:t xml:space="preserve"> прогресії.</w:t>
+        <w:t>та останнього елемента арифметичної прогресії, та значення кроку. Результатом буде значення добутку усіх елементів цієї прогресії.</w:t>
       </w:r>
     </w:p>
     <w:p>
@@ -1463,6 +1452,12 @@
             <w:insideH w:val="single" w:color="auto" w:sz="4" w:space="0"/>
             <w:insideV w:val="single" w:color="auto" w:sz="4" w:space="0"/>
           </w:tblBorders>
+          <w:tblCellMar>
+            <w:top w:w="0" w:type="dxa"/>
+            <w:left w:w="108" w:type="dxa"/>
+            <w:bottom w:w="0" w:type="dxa"/>
+            <w:right w:w="108" w:type="dxa"/>
+          </w:tblCellMar>
         </w:tblPrEx>
         <w:tc>
           <w:tcPr>
@@ -8355,8 +8350,6 @@
               <w:jc w:val="both"/>
               <w:rPr>
                 <w:rFonts w:hint="default" w:ascii="New romans" w:hAnsi="New romans" w:eastAsia="Calibri" w:cs="Calibri"/>
-                <w:i/>
-                <w:iCs/>
                 <w:sz w:val="28"/>
                 <w:szCs w:val="28"/>
                 <w:vertAlign w:val="baseline"/>
@@ -8366,8 +8359,6 @@
             <w:r>
               <w:rPr>
                 <w:rFonts w:hint="default" w:ascii="New romans" w:hAnsi="New romans" w:eastAsia="Calibri" w:cs="Calibri"/>
-                <w:i/>
-                <w:iCs/>
                 <w:sz w:val="28"/>
                 <w:szCs w:val="28"/>
                 <w:vertAlign w:val="baseline"/>
@@ -8391,81 +8382,35 @@
               <w:jc w:val="both"/>
               <w:rPr>
                 <w:rFonts w:hint="default" w:ascii="New romans" w:hAnsi="New romans" w:eastAsia="Calibri" w:cs="Calibri"/>
-                <w:i/>
-                <w:iCs/>
-                <w:sz w:val="28"/>
-                <w:szCs w:val="28"/>
-                <w:vertAlign w:val="baseline"/>
-                <w:lang w:val="uk-UA"/>
+                <w:sz w:val="28"/>
+                <w:szCs w:val="28"/>
+                <w:vertAlign w:val="baseline"/>
+                <w:lang w:val="en-US"/>
               </w:rPr>
             </w:pPr>
             <w:r>
               <w:rPr>
                 <w:rFonts w:hint="default" w:ascii="New romans" w:hAnsi="New romans" w:eastAsia="Calibri" w:cs="Calibri"/>
-                <w:i/>
-                <w:iCs/>
-                <w:sz w:val="28"/>
-                <w:szCs w:val="28"/>
-                <w:vertAlign w:val="baseline"/>
-                <w:lang w:val="uk-UA"/>
-              </w:rPr>
-              <w:t>п</w:t>
-            </w:r>
-            <w:r>
-              <w:rPr>
-                <w:rFonts w:hint="default" w:ascii="New romans" w:hAnsi="New romans" w:eastAsia="Calibri" w:cs="Calibri"/>
-                <w:i/>
-                <w:iCs/>
-                <w:sz w:val="28"/>
-                <w:szCs w:val="28"/>
-                <w:vertAlign w:val="baseline"/>
-                <w:lang w:val="ru-RU"/>
-              </w:rPr>
-              <w:t>очаток д</w:t>
-            </w:r>
-            <w:r>
-              <w:rPr>
-                <w:rFonts w:hint="default" w:ascii="New romans" w:hAnsi="New romans" w:eastAsia="Calibri" w:cs="Calibri"/>
-                <w:i/>
-                <w:iCs/>
-                <w:sz w:val="28"/>
-                <w:szCs w:val="28"/>
-                <w:vertAlign w:val="baseline"/>
-                <w:lang w:val="uk-UA"/>
-              </w:rPr>
-              <w:t>ії підпрограми</w:t>
-            </w:r>
-          </w:p>
-          <w:p>
-            <w:pPr>
-              <w:widowControl w:val="0"/>
-              <w:tabs>
-                <w:tab w:val="left" w:pos="1350"/>
-              </w:tabs>
-              <w:ind w:right="-22"/>
-              <w:jc w:val="both"/>
-              <w:rPr>
-                <w:rFonts w:hint="default" w:ascii="New romans" w:hAnsi="New romans" w:eastAsia="Calibri" w:cs="Calibri"/>
-                <w:i/>
-                <w:iCs/>
-                <w:sz w:val="28"/>
-                <w:szCs w:val="28"/>
-                <w:vertAlign w:val="baseline"/>
-                <w:lang w:val="uk-UA"/>
-              </w:rPr>
-            </w:pPr>
-            <w:r>
-              <w:rPr>
-                <w:rFonts w:hint="default" w:eastAsia="SimSun" w:cs="Times New Roman"/>
                 <w:b/>
                 <w:bCs/>
-                <w:i w:val="0"/>
-                <w:iCs w:val="0"/>
-                <w:sz w:val="28"/>
-                <w:szCs w:val="28"/>
-                <w:lang w:val="uk-UA"/>
-              </w:rPr>
-              <w:t xml:space="preserve"> </w:t>
+                <w:i/>
+                <w:iCs/>
+                <w:sz w:val="28"/>
+                <w:szCs w:val="28"/>
+                <w:vertAlign w:val="baseline"/>
+                <w:lang w:val="en-US"/>
+              </w:rPr>
+              <w:t xml:space="preserve">r </w:t>
+            </w:r>
+            <w:r>
+              <w:rPr>
+                <w:rFonts w:hint="default" w:ascii="New romans" w:hAnsi="New romans" w:eastAsia="Calibri" w:cs="Calibri"/>
+                <w:sz w:val="28"/>
+                <w:szCs w:val="28"/>
+                <w:vertAlign w:val="baseline"/>
+                <w:lang w:val="en-US"/>
+              </w:rPr>
+              <w:t xml:space="preserve">= </w:t>
             </w:r>
             <w:r>
               <w:rPr>
@@ -8603,22 +8548,7 @@
                 <w:szCs w:val="28"/>
                 <w:lang w:val="en-US"/>
               </w:rPr>
-              <w:t>=4</w:t>
-            </w:r>
-            <w:r>
-              <w:rPr>
-                <w:rFonts w:hint="default" w:ascii="New romans" w:hAnsi="New romans" w:eastAsia="Calibri"/>
-                <w:b w:val="0"/>
-                <w:bCs w:val="0"/>
-                <w:i w:val="0"/>
-                <w:iCs w:val="0"/>
-                <w:sz w:val="28"/>
-                <w:szCs w:val="28"/>
-                <w:u w:val="none"/>
-                <w:vertAlign w:val="baseline"/>
-                <w:lang w:val="ru-RU"/>
-              </w:rPr>
-              <w:t>)</w:t>
+              <w:t>=4)</w:t>
             </w:r>
           </w:p>
         </w:tc>
@@ -8662,7 +8592,7 @@
                 <w:sz w:val="28"/>
                 <w:szCs w:val="28"/>
                 <w:vertAlign w:val="baseline"/>
-                <w:lang w:val="uk-UA"/>
+                <w:lang w:val="en-US"/>
               </w:rPr>
             </w:pPr>
             <w:r>
@@ -8673,7 +8603,7 @@
                 <w:sz w:val="28"/>
                 <w:szCs w:val="28"/>
                 <w:vertAlign w:val="baseline"/>
-                <w:lang w:val="uk-UA"/>
+                <w:lang w:val="en-US"/>
               </w:rPr>
               <w:t>3</w:t>
             </w:r>
@@ -8698,60 +8628,229 @@
                 <w:sz w:val="28"/>
                 <w:szCs w:val="28"/>
                 <w:vertAlign w:val="baseline"/>
-                <w:lang w:val="en-US"/>
+                <w:lang w:val="uk-UA"/>
               </w:rPr>
             </w:pPr>
             <w:r>
               <w:rPr>
-                <w:rFonts w:hint="default" w:ascii="New romans" w:hAnsi="New romans" w:eastAsia="Calibri"/>
+                <w:rFonts w:hint="default" w:ascii="New romans" w:hAnsi="New romans" w:eastAsia="Calibri" w:cs="Calibri"/>
+                <w:i/>
+                <w:iCs/>
+                <w:sz w:val="28"/>
+                <w:szCs w:val="28"/>
+                <w:vertAlign w:val="baseline"/>
+                <w:lang w:val="uk-UA"/>
+              </w:rPr>
+              <w:t>п</w:t>
+            </w:r>
+            <w:r>
+              <w:rPr>
+                <w:rFonts w:hint="default" w:ascii="New romans" w:hAnsi="New romans" w:eastAsia="Calibri" w:cs="Calibri"/>
+                <w:i/>
+                <w:iCs/>
+                <w:sz w:val="28"/>
+                <w:szCs w:val="28"/>
+                <w:vertAlign w:val="baseline"/>
+                <w:lang w:val="ru-RU"/>
+              </w:rPr>
+              <w:t>очаток д</w:t>
+            </w:r>
+            <w:r>
+              <w:rPr>
+                <w:rFonts w:hint="default" w:ascii="New romans" w:hAnsi="New romans" w:eastAsia="Calibri" w:cs="Calibri"/>
+                <w:i/>
+                <w:iCs/>
+                <w:sz w:val="28"/>
+                <w:szCs w:val="28"/>
+                <w:vertAlign w:val="baseline"/>
+                <w:lang w:val="uk-UA"/>
+              </w:rPr>
+              <w:t>ії підпрограми</w:t>
+            </w:r>
+          </w:p>
+          <w:p>
+            <w:pPr>
+              <w:widowControl w:val="0"/>
+              <w:tabs>
+                <w:tab w:val="left" w:pos="1350"/>
+              </w:tabs>
+              <w:ind w:right="-22"/>
+              <w:jc w:val="both"/>
+              <w:rPr>
+                <w:rFonts w:hint="default" w:ascii="New romans" w:hAnsi="New romans" w:eastAsia="Calibri" w:cs="Calibri"/>
+                <w:i/>
+                <w:iCs/>
+                <w:sz w:val="28"/>
+                <w:szCs w:val="28"/>
+                <w:vertAlign w:val="baseline"/>
+                <w:lang w:val="uk-UA"/>
+              </w:rPr>
+            </w:pPr>
+            <w:r>
+              <w:rPr>
+                <w:rFonts w:hint="default" w:eastAsia="SimSun" w:cs="Times New Roman"/>
                 <w:b/>
                 <w:bCs/>
-                <w:i/>
-                <w:iCs/>
-                <w:sz w:val="28"/>
-                <w:szCs w:val="28"/>
-                <w:vertAlign w:val="baseline"/>
-                <w:lang w:val="uk-UA"/>
-              </w:rPr>
-              <w:t>firdstEl</w:t>
-            </w:r>
-            <w:r>
-              <w:rPr>
-                <w:rFonts w:hint="default" w:ascii="New romans" w:hAnsi="New romans" w:eastAsia="Calibri"/>
-                <w:i/>
-                <w:iCs/>
-                <w:sz w:val="28"/>
-                <w:szCs w:val="28"/>
-                <w:vertAlign w:val="baseline"/>
-                <w:lang w:val="uk-UA"/>
-              </w:rPr>
-              <w:t>==</w:t>
+                <w:i w:val="0"/>
+                <w:iCs w:val="0"/>
+                <w:sz w:val="28"/>
+                <w:szCs w:val="28"/>
+                <w:lang w:val="uk-UA"/>
+              </w:rPr>
+              <w:t xml:space="preserve"> </w:t>
             </w:r>
             <w:r>
               <w:rPr>
                 <w:rFonts w:hint="default" w:ascii="New romans" w:hAnsi="New romans" w:eastAsia="Calibri"/>
                 <w:b/>
                 <w:bCs/>
-                <w:i/>
-                <w:iCs/>
-                <w:sz w:val="28"/>
-                <w:szCs w:val="28"/>
-                <w:vertAlign w:val="baseline"/>
-                <w:lang w:val="uk-UA"/>
-              </w:rPr>
-              <w:t xml:space="preserve">lastEl </w:t>
-            </w:r>
-            <w:r>
-              <w:rPr>
-                <w:rFonts w:hint="default" w:ascii="New romans" w:hAnsi="New romans" w:eastAsia="Calibri"/>
-                <w:i/>
-                <w:iCs/>
-                <w:sz w:val="28"/>
-                <w:szCs w:val="28"/>
-                <w:vertAlign w:val="baseline"/>
+                <w:i w:val="0"/>
+                <w:iCs w:val="0"/>
+                <w:sz w:val="28"/>
+                <w:szCs w:val="28"/>
+                <w:u w:val="none"/>
+                <w:vertAlign w:val="baseline"/>
+                <w:lang w:val="ru-RU"/>
+              </w:rPr>
+              <w:t>seqProduct</w:t>
+            </w:r>
+            <w:r>
+              <w:rPr>
+                <w:rFonts w:hint="default" w:ascii="New romans" w:hAnsi="New romans" w:eastAsia="Calibri"/>
+                <w:b w:val="0"/>
+                <w:bCs w:val="0"/>
+                <w:i w:val="0"/>
+                <w:iCs w:val="0"/>
+                <w:sz w:val="28"/>
+                <w:szCs w:val="28"/>
+                <w:u w:val="none"/>
+                <w:vertAlign w:val="baseline"/>
+                <w:lang w:val="ru-RU"/>
+              </w:rPr>
+              <w:t>(</w:t>
+            </w:r>
+            <w:r>
+              <w:rPr>
+                <w:rFonts w:hint="default" w:eastAsia="SimSun"/>
+                <w:b/>
+                <w:bCs/>
+                <w:i w:val="0"/>
+                <w:iCs w:val="0"/>
+                <w:sz w:val="28"/>
+                <w:szCs w:val="28"/>
+                <w:lang w:val="ru-RU"/>
+              </w:rPr>
+              <w:t>firdstEl</w:t>
+            </w:r>
+            <w:r>
+              <w:rPr>
+                <w:rFonts w:hint="default" w:eastAsia="SimSun"/>
+                <w:b/>
+                <w:bCs/>
+                <w:i w:val="0"/>
+                <w:iCs w:val="0"/>
+                <w:sz w:val="28"/>
+                <w:szCs w:val="28"/>
                 <w:lang w:val="en-US"/>
               </w:rPr>
-              <w:t>- false</w:t>
+              <w:t>=2</w:t>
+            </w:r>
+            <w:r>
+              <w:rPr>
+                <w:rFonts w:hint="default" w:ascii="New romans" w:hAnsi="New romans" w:eastAsia="Calibri"/>
+                <w:b w:val="0"/>
+                <w:bCs w:val="0"/>
+                <w:i w:val="0"/>
+                <w:iCs w:val="0"/>
+                <w:sz w:val="28"/>
+                <w:szCs w:val="28"/>
+                <w:u w:val="none"/>
+                <w:vertAlign w:val="baseline"/>
+                <w:lang w:val="ru-RU"/>
+              </w:rPr>
+              <w:t>,</w:t>
+            </w:r>
+            <w:r>
+              <w:rPr>
+                <w:rFonts w:hint="default" w:eastAsia="SimSun"/>
+                <w:b/>
+                <w:bCs/>
+                <w:i w:val="0"/>
+                <w:iCs w:val="0"/>
+                <w:sz w:val="28"/>
+                <w:szCs w:val="28"/>
+                <w:lang w:val="ru-RU"/>
+              </w:rPr>
+              <w:t>lastEl</w:t>
+            </w:r>
+            <w:r>
+              <w:rPr>
+                <w:rFonts w:hint="default" w:eastAsia="SimSun"/>
+                <w:b/>
+                <w:bCs/>
+                <w:i w:val="0"/>
+                <w:iCs w:val="0"/>
+                <w:sz w:val="28"/>
+                <w:szCs w:val="28"/>
+                <w:lang w:val="en-US"/>
+              </w:rPr>
+              <w:t>=30</w:t>
+            </w:r>
+            <w:r>
+              <w:rPr>
+                <w:rFonts w:hint="default" w:ascii="New romans" w:hAnsi="New romans" w:eastAsia="Calibri"/>
+                <w:b w:val="0"/>
+                <w:bCs w:val="0"/>
+                <w:i w:val="0"/>
+                <w:iCs w:val="0"/>
+                <w:sz w:val="28"/>
+                <w:szCs w:val="28"/>
+                <w:u w:val="none"/>
+                <w:vertAlign w:val="baseline"/>
+                <w:lang w:val="ru-RU"/>
+              </w:rPr>
+              <w:t>,</w:t>
+            </w:r>
+            <w:r>
+              <w:rPr>
+                <w:rFonts w:hint="default" w:eastAsia="SimSun"/>
+                <w:b/>
+                <w:bCs/>
+                <w:i w:val="0"/>
+                <w:iCs w:val="0"/>
+                <w:sz w:val="28"/>
+                <w:szCs w:val="28"/>
+                <w:lang w:val="ru-RU"/>
+              </w:rPr>
+              <w:t>step</w:t>
+            </w:r>
+            <w:r>
+              <w:rPr>
+                <w:rFonts w:hint="default" w:eastAsia="SimSun"/>
+                <w:b/>
+                <w:bCs/>
+                <w:i w:val="0"/>
+                <w:iCs w:val="0"/>
+                <w:sz w:val="28"/>
+                <w:szCs w:val="28"/>
+                <w:lang w:val="en-US"/>
+              </w:rPr>
+              <w:t>=4</w:t>
+            </w:r>
+            <w:r>
+              <w:rPr>
+                <w:rFonts w:hint="default" w:ascii="New romans" w:hAnsi="New romans" w:eastAsia="Calibri"/>
+                <w:b w:val="0"/>
+                <w:bCs w:val="0"/>
+                <w:i w:val="0"/>
+                <w:iCs w:val="0"/>
+                <w:sz w:val="28"/>
+                <w:szCs w:val="28"/>
+                <w:u w:val="none"/>
+                <w:vertAlign w:val="baseline"/>
+                <w:lang w:val="ru-RU"/>
+              </w:rPr>
+              <w:t>)</w:t>
             </w:r>
           </w:p>
         </w:tc>
@@ -8806,7 +8905,7 @@
                 <w:sz w:val="28"/>
                 <w:szCs w:val="28"/>
                 <w:vertAlign w:val="baseline"/>
-                <w:lang w:val="uk-UA"/>
+                <w:lang w:val="en-US"/>
               </w:rPr>
               <w:t>4</w:t>
             </w:r>
@@ -8825,68 +8924,13 @@
               <w:ind w:right="-22"/>
               <w:jc w:val="both"/>
               <w:rPr>
-                <w:rFonts w:hint="default" w:ascii="New romans" w:hAnsi="New romans" w:eastAsia="Calibri"/>
-                <w:i/>
-                <w:iCs/>
-                <w:sz w:val="28"/>
-                <w:szCs w:val="28"/>
-                <w:vertAlign w:val="baseline"/>
-                <w:lang w:val="uk-UA"/>
-              </w:rPr>
-            </w:pPr>
-            <w:r>
-              <w:rPr>
-                <w:rFonts w:hint="default" w:ascii="New romans" w:hAnsi="New romans" w:eastAsia="Calibri"/>
-                <w:i/>
-                <w:iCs/>
-                <w:sz w:val="28"/>
-                <w:szCs w:val="28"/>
-                <w:vertAlign w:val="baseline"/>
-                <w:lang w:val="uk-UA"/>
-              </w:rPr>
-              <w:t>з</w:t>
-            </w:r>
-            <w:r>
-              <w:rPr>
-                <w:rFonts w:hint="default" w:ascii="New romans" w:hAnsi="New romans" w:eastAsia="Calibri"/>
-                <w:i/>
-                <w:iCs/>
-                <w:sz w:val="28"/>
-                <w:szCs w:val="28"/>
-                <w:vertAlign w:val="baseline"/>
-                <w:lang w:val="ru-RU"/>
-              </w:rPr>
-              <w:t>б</w:t>
-            </w:r>
-            <w:r>
-              <w:rPr>
-                <w:rFonts w:hint="default" w:ascii="New romans" w:hAnsi="New romans" w:eastAsia="Calibri"/>
-                <w:i/>
-                <w:iCs/>
-                <w:sz w:val="28"/>
-                <w:szCs w:val="28"/>
-                <w:vertAlign w:val="baseline"/>
-                <w:lang w:val="uk-UA"/>
-              </w:rPr>
-              <w:t>ільшення стеку</w:t>
-            </w:r>
-          </w:p>
-          <w:p>
-            <w:pPr>
-              <w:widowControl w:val="0"/>
-              <w:tabs>
-                <w:tab w:val="left" w:pos="1350"/>
-              </w:tabs>
-              <w:ind w:right="-22"/>
-              <w:jc w:val="both"/>
-              <w:rPr>
-                <w:rFonts w:hint="default" w:ascii="New romans" w:hAnsi="New romans" w:eastAsia="Calibri"/>
-                <w:i/>
-                <w:iCs/>
-                <w:sz w:val="28"/>
-                <w:szCs w:val="28"/>
-                <w:vertAlign w:val="baseline"/>
-                <w:lang w:val="uk-UA"/>
+                <w:rFonts w:hint="default" w:ascii="New romans" w:hAnsi="New romans" w:eastAsia="Calibri" w:cs="Calibri"/>
+                <w:i/>
+                <w:iCs/>
+                <w:sz w:val="28"/>
+                <w:szCs w:val="28"/>
+                <w:vertAlign w:val="baseline"/>
+                <w:lang w:val="en-US"/>
               </w:rPr>
             </w:pPr>
             <w:r>
@@ -8901,19 +8945,19 @@
                 <w:vertAlign w:val="baseline"/>
                 <w:lang w:val="uk-UA"/>
               </w:rPr>
-              <w:t>rFunc</w:t>
-            </w:r>
-            <w:r>
-              <w:rPr>
-                <w:rFonts w:hint="default" w:ascii="New romans" w:hAnsi="New romans" w:eastAsia="Calibri"/>
-                <w:i/>
-                <w:iCs/>
-                <w:sz w:val="28"/>
-                <w:szCs w:val="28"/>
-                <w:vertAlign w:val="baseline"/>
-                <w:lang w:val="uk-UA"/>
-              </w:rPr>
-              <w:t xml:space="preserve">= </w:t>
+              <w:t>firdstEl</w:t>
+            </w:r>
+            <w:r>
+              <w:rPr>
+                <w:rFonts w:hint="default" w:ascii="New romans" w:hAnsi="New romans" w:eastAsia="Calibri"/>
+                <w:i/>
+                <w:iCs/>
+                <w:sz w:val="28"/>
+                <w:szCs w:val="28"/>
+                <w:vertAlign w:val="baseline"/>
+                <w:lang w:val="uk-UA"/>
+              </w:rPr>
+              <w:t>==</w:t>
             </w:r>
             <w:r>
               <w:rPr>
@@ -8927,45 +8971,19 @@
                 <w:vertAlign w:val="baseline"/>
                 <w:lang w:val="uk-UA"/>
               </w:rPr>
-              <w:t>firdstEl</w:t>
-            </w:r>
-            <w:r>
-              <w:rPr>
-                <w:rFonts w:hint="default" w:ascii="New romans" w:hAnsi="New romans" w:eastAsia="Calibri"/>
-                <w:i/>
-                <w:iCs/>
-                <w:sz w:val="28"/>
-                <w:szCs w:val="28"/>
-                <w:vertAlign w:val="baseline"/>
-                <w:lang w:val="uk-UA"/>
-              </w:rPr>
-              <w:t>*</w:t>
-            </w:r>
-            <w:r>
-              <w:rPr>
-                <w:rFonts w:hint="default" w:ascii="New romans" w:hAnsi="New romans" w:eastAsia="Calibri"/>
-                <w:b/>
-                <w:bCs/>
-                <w:i/>
-                <w:iCs/>
-                <w:sz w:val="28"/>
-                <w:szCs w:val="28"/>
-                <w:vertAlign w:val="baseline"/>
-                <w:lang w:val="uk-UA"/>
-              </w:rPr>
-              <w:t>seqProduct</w:t>
-            </w:r>
-            <w:r>
-              <w:rPr>
-                <w:rFonts w:hint="default" w:ascii="New romans" w:hAnsi="New romans" w:eastAsia="Calibri"/>
-                <w:i/>
-                <w:iCs/>
-                <w:sz w:val="28"/>
-                <w:szCs w:val="28"/>
-                <w:vertAlign w:val="baseline"/>
-                <w:lang w:val="uk-UA"/>
-              </w:rPr>
-              <w:t>(6,30,4);</w:t>
+              <w:t xml:space="preserve">lastEl </w:t>
+            </w:r>
+            <w:r>
+              <w:rPr>
+                <w:rFonts w:hint="default" w:ascii="New romans" w:hAnsi="New romans" w:eastAsia="Calibri"/>
+                <w:i/>
+                <w:iCs/>
+                <w:sz w:val="28"/>
+                <w:szCs w:val="28"/>
+                <w:vertAlign w:val="baseline"/>
+                <w:lang w:val="en-US"/>
+              </w:rPr>
+              <w:t>- false</w:t>
             </w:r>
           </w:p>
         </w:tc>
@@ -9020,9 +9038,223 @@
                 <w:sz w:val="28"/>
                 <w:szCs w:val="28"/>
                 <w:vertAlign w:val="baseline"/>
-                <w:lang w:val="uk-UA"/>
+                <w:lang w:val="en-US"/>
               </w:rPr>
               <w:t>5</w:t>
+            </w:r>
+          </w:p>
+        </w:tc>
+        <w:tc>
+          <w:tcPr>
+            <w:tcW w:w="5729" w:type="dxa"/>
+          </w:tcPr>
+          <w:p>
+            <w:pPr>
+              <w:widowControl w:val="0"/>
+              <w:tabs>
+                <w:tab w:val="left" w:pos="1350"/>
+              </w:tabs>
+              <w:ind w:right="-22"/>
+              <w:jc w:val="both"/>
+              <w:rPr>
+                <w:rFonts w:hint="default" w:ascii="New romans" w:hAnsi="New romans" w:eastAsia="Calibri"/>
+                <w:i/>
+                <w:iCs/>
+                <w:sz w:val="28"/>
+                <w:szCs w:val="28"/>
+                <w:vertAlign w:val="baseline"/>
+                <w:lang w:val="uk-UA"/>
+              </w:rPr>
+            </w:pPr>
+            <w:r>
+              <w:rPr>
+                <w:rFonts w:hint="default" w:ascii="New romans" w:hAnsi="New romans" w:eastAsia="Calibri"/>
+                <w:i/>
+                <w:iCs/>
+                <w:sz w:val="28"/>
+                <w:szCs w:val="28"/>
+                <w:vertAlign w:val="baseline"/>
+                <w:lang w:val="uk-UA"/>
+              </w:rPr>
+              <w:t>з</w:t>
+            </w:r>
+            <w:r>
+              <w:rPr>
+                <w:rFonts w:hint="default" w:ascii="New romans" w:hAnsi="New romans" w:eastAsia="Calibri"/>
+                <w:i/>
+                <w:iCs/>
+                <w:sz w:val="28"/>
+                <w:szCs w:val="28"/>
+                <w:vertAlign w:val="baseline"/>
+                <w:lang w:val="ru-RU"/>
+              </w:rPr>
+              <w:t>б</w:t>
+            </w:r>
+            <w:r>
+              <w:rPr>
+                <w:rFonts w:hint="default" w:ascii="New romans" w:hAnsi="New romans" w:eastAsia="Calibri"/>
+                <w:i/>
+                <w:iCs/>
+                <w:sz w:val="28"/>
+                <w:szCs w:val="28"/>
+                <w:vertAlign w:val="baseline"/>
+                <w:lang w:val="uk-UA"/>
+              </w:rPr>
+              <w:t>ільшення стеку</w:t>
+            </w:r>
+          </w:p>
+          <w:p>
+            <w:pPr>
+              <w:widowControl w:val="0"/>
+              <w:tabs>
+                <w:tab w:val="left" w:pos="1350"/>
+              </w:tabs>
+              <w:ind w:right="-22"/>
+              <w:jc w:val="both"/>
+              <w:rPr>
+                <w:rFonts w:hint="default" w:ascii="New romans" w:hAnsi="New romans" w:eastAsia="Calibri"/>
+                <w:i/>
+                <w:iCs/>
+                <w:sz w:val="28"/>
+                <w:szCs w:val="28"/>
+                <w:vertAlign w:val="baseline"/>
+                <w:lang w:val="uk-UA"/>
+              </w:rPr>
+            </w:pPr>
+            <w:r>
+              <w:rPr>
+                <w:rFonts w:hint="default" w:ascii="New romans" w:hAnsi="New romans" w:eastAsia="Calibri"/>
+                <w:b/>
+                <w:bCs/>
+                <w:i/>
+                <w:iCs/>
+                <w:sz w:val="28"/>
+                <w:szCs w:val="28"/>
+                <w:vertAlign w:val="baseline"/>
+                <w:lang w:val="uk-UA"/>
+              </w:rPr>
+              <w:t>rFunc</w:t>
+            </w:r>
+            <w:r>
+              <w:rPr>
+                <w:rFonts w:hint="default" w:ascii="New romans" w:hAnsi="New romans" w:eastAsia="Calibri"/>
+                <w:i/>
+                <w:iCs/>
+                <w:sz w:val="28"/>
+                <w:szCs w:val="28"/>
+                <w:vertAlign w:val="baseline"/>
+                <w:lang w:val="uk-UA"/>
+              </w:rPr>
+              <w:t xml:space="preserve">= </w:t>
+            </w:r>
+            <w:r>
+              <w:rPr>
+                <w:rFonts w:hint="default" w:ascii="New romans" w:hAnsi="New romans" w:eastAsia="Calibri"/>
+                <w:b/>
+                <w:bCs/>
+                <w:i/>
+                <w:iCs/>
+                <w:sz w:val="28"/>
+                <w:szCs w:val="28"/>
+                <w:vertAlign w:val="baseline"/>
+                <w:lang w:val="uk-UA"/>
+              </w:rPr>
+              <w:t>firdstEl</w:t>
+            </w:r>
+            <w:r>
+              <w:rPr>
+                <w:rFonts w:hint="default" w:ascii="New romans" w:hAnsi="New romans" w:eastAsia="Calibri"/>
+                <w:i/>
+                <w:iCs/>
+                <w:sz w:val="28"/>
+                <w:szCs w:val="28"/>
+                <w:vertAlign w:val="baseline"/>
+                <w:lang w:val="uk-UA"/>
+              </w:rPr>
+              <w:t>*</w:t>
+            </w:r>
+            <w:r>
+              <w:rPr>
+                <w:rFonts w:hint="default" w:ascii="New romans" w:hAnsi="New romans" w:eastAsia="Calibri"/>
+                <w:b/>
+                <w:bCs/>
+                <w:i/>
+                <w:iCs/>
+                <w:sz w:val="28"/>
+                <w:szCs w:val="28"/>
+                <w:vertAlign w:val="baseline"/>
+                <w:lang w:val="uk-UA"/>
+              </w:rPr>
+              <w:t>seqProduct</w:t>
+            </w:r>
+            <w:r>
+              <w:rPr>
+                <w:rFonts w:hint="default" w:ascii="New romans" w:hAnsi="New romans" w:eastAsia="Calibri"/>
+                <w:i/>
+                <w:iCs/>
+                <w:sz w:val="28"/>
+                <w:szCs w:val="28"/>
+                <w:vertAlign w:val="baseline"/>
+                <w:lang w:val="uk-UA"/>
+              </w:rPr>
+              <w:t>(6,30,4);</w:t>
+            </w:r>
+          </w:p>
+        </w:tc>
+      </w:tr>
+      <w:tr>
+        <w:tblPrEx>
+          <w:tblBorders>
+            <w:top w:val="single" w:color="auto" w:sz="4" w:space="0"/>
+            <w:left w:val="single" w:color="auto" w:sz="4" w:space="0"/>
+            <w:bottom w:val="single" w:color="auto" w:sz="4" w:space="0"/>
+            <w:right w:val="single" w:color="auto" w:sz="4" w:space="0"/>
+            <w:insideH w:val="single" w:color="auto" w:sz="4" w:space="0"/>
+            <w:insideV w:val="single" w:color="auto" w:sz="4" w:space="0"/>
+          </w:tblBorders>
+          <w:tblCellMar>
+            <w:top w:w="0" w:type="dxa"/>
+            <w:left w:w="108" w:type="dxa"/>
+            <w:bottom w:w="0" w:type="dxa"/>
+            <w:right w:w="108" w:type="dxa"/>
+          </w:tblCellMar>
+        </w:tblPrEx>
+        <w:trPr>
+          <w:trHeight w:val="943" w:hRule="atLeast"/>
+        </w:trPr>
+        <w:tc>
+          <w:tcPr>
+            <w:tcW w:w="2466" w:type="dxa"/>
+          </w:tcPr>
+          <w:p>
+            <w:pPr>
+              <w:widowControl w:val="0"/>
+              <w:tabs>
+                <w:tab w:val="left" w:pos="1350"/>
+              </w:tabs>
+              <w:ind w:right="-22"/>
+              <w:jc w:val="both"/>
+              <w:rPr>
+                <w:rFonts w:hint="default" w:ascii="New romans" w:hAnsi="New romans" w:eastAsia="Calibri" w:cs="Calibri"/>
+                <w:i/>
+                <w:iCs/>
+                <w:sz w:val="28"/>
+                <w:szCs w:val="28"/>
+                <w:vertAlign w:val="baseline"/>
+                <w:lang w:val="uk-UA"/>
+              </w:rPr>
+            </w:pPr>
+            <w:r>
+              <w:rPr>
+                <w:rFonts w:hint="default" w:ascii="New romans" w:hAnsi="New romans" w:eastAsia="Calibri" w:cs="Calibri"/>
+                <w:i/>
+                <w:iCs/>
+                <w:sz w:val="28"/>
+                <w:szCs w:val="28"/>
+                <w:vertAlign w:val="baseline"/>
+                <w:lang w:val="en-US"/>
+              </w:rPr>
+              <w:t>6</w:t>
             </w:r>
           </w:p>
         </w:tc>
@@ -9165,9 +9397,9 @@
                 <w:sz w:val="28"/>
                 <w:szCs w:val="28"/>
                 <w:vertAlign w:val="baseline"/>
-                <w:lang w:val="uk-UA"/>
-              </w:rPr>
-              <w:t>6</w:t>
+                <w:lang w:val="en-US"/>
+              </w:rPr>
+              <w:t>7</w:t>
             </w:r>
           </w:p>
         </w:tc>
@@ -9403,9 +9635,9 @@
                 <w:sz w:val="28"/>
                 <w:szCs w:val="28"/>
                 <w:vertAlign w:val="baseline"/>
-                <w:lang w:val="uk-UA"/>
-              </w:rPr>
-              <w:t>7</w:t>
+                <w:lang w:val="en-US"/>
+              </w:rPr>
+              <w:t>8</w:t>
             </w:r>
           </w:p>
         </w:tc>
@@ -9539,7 +9771,7 @@
                 <w:sz w:val="28"/>
                 <w:szCs w:val="28"/>
                 <w:vertAlign w:val="baseline"/>
-                <w:lang w:val="uk-UA"/>
+                <w:lang w:val="en-US"/>
               </w:rPr>
             </w:pPr>
             <w:r>
@@ -9550,9 +9782,9 @@
                 <w:sz w:val="28"/>
                 <w:szCs w:val="28"/>
                 <w:vertAlign w:val="baseline"/>
-                <w:lang w:val="uk-UA"/>
-              </w:rPr>
-              <w:t>8</w:t>
+                <w:lang w:val="en-US"/>
+              </w:rPr>
+              <w:t>9</w:t>
             </w:r>
           </w:p>
         </w:tc>
@@ -9777,7 +10009,7 @@
                 <w:sz w:val="28"/>
                 <w:szCs w:val="28"/>
                 <w:vertAlign w:val="baseline"/>
-                <w:lang w:val="uk-UA"/>
+                <w:lang w:val="en-US"/>
               </w:rPr>
             </w:pPr>
             <w:r>
@@ -9788,9 +10020,9 @@
                 <w:sz w:val="28"/>
                 <w:szCs w:val="28"/>
                 <w:vertAlign w:val="baseline"/>
-                <w:lang w:val="uk-UA"/>
-              </w:rPr>
-              <w:t>9</w:t>
+                <w:lang w:val="en-US"/>
+              </w:rPr>
+              <w:t>10</w:t>
             </w:r>
           </w:p>
         </w:tc>
@@ -9924,7 +10156,7 @@
                 <w:sz w:val="28"/>
                 <w:szCs w:val="28"/>
                 <w:vertAlign w:val="baseline"/>
-                <w:lang w:val="uk-UA"/>
+                <w:lang w:val="en-US"/>
               </w:rPr>
             </w:pPr>
             <w:r>
@@ -9935,9 +10167,9 @@
                 <w:sz w:val="28"/>
                 <w:szCs w:val="28"/>
                 <w:vertAlign w:val="baseline"/>
-                <w:lang w:val="uk-UA"/>
-              </w:rPr>
-              <w:t>10</w:t>
+                <w:lang w:val="en-US"/>
+              </w:rPr>
+              <w:t>11</w:t>
             </w:r>
           </w:p>
         </w:tc>
@@ -10163,7 +10395,7 @@
                 <w:sz w:val="28"/>
                 <w:szCs w:val="28"/>
                 <w:vertAlign w:val="baseline"/>
-                <w:lang w:val="uk-UA"/>
+                <w:lang w:val="en-US"/>
               </w:rPr>
             </w:pPr>
             <w:r>
@@ -10174,9 +10406,9 @@
                 <w:sz w:val="28"/>
                 <w:szCs w:val="28"/>
                 <w:vertAlign w:val="baseline"/>
-                <w:lang w:val="uk-UA"/>
-              </w:rPr>
-              <w:t>11</w:t>
+                <w:lang w:val="en-US"/>
+              </w:rPr>
+              <w:t>12</w:t>
             </w:r>
           </w:p>
         </w:tc>
@@ -10325,7 +10557,7 @@
                 <w:sz w:val="28"/>
                 <w:szCs w:val="28"/>
                 <w:vertAlign w:val="baseline"/>
-                <w:lang w:val="uk-UA"/>
+                <w:lang w:val="en-US"/>
               </w:rPr>
             </w:pPr>
             <w:r>
@@ -10336,9 +10568,9 @@
                 <w:sz w:val="28"/>
                 <w:szCs w:val="28"/>
                 <w:vertAlign w:val="baseline"/>
-                <w:lang w:val="uk-UA"/>
-              </w:rPr>
-              <w:t>12</w:t>
+                <w:lang w:val="en-US"/>
+              </w:rPr>
+              <w:t>13</w:t>
             </w:r>
           </w:p>
         </w:tc>
@@ -10575,7 +10807,7 @@
                 <w:sz w:val="28"/>
                 <w:szCs w:val="28"/>
                 <w:vertAlign w:val="baseline"/>
-                <w:lang w:val="uk-UA"/>
+                <w:lang w:val="en-US"/>
               </w:rPr>
             </w:pPr>
             <w:r>
@@ -10586,9 +10818,9 @@
                 <w:sz w:val="28"/>
                 <w:szCs w:val="28"/>
                 <w:vertAlign w:val="baseline"/>
-                <w:lang w:val="uk-UA"/>
-              </w:rPr>
-              <w:t>13</w:t>
+                <w:lang w:val="en-US"/>
+              </w:rPr>
+              <w:t>14</w:t>
             </w:r>
           </w:p>
         </w:tc>
@@ -10722,7 +10954,7 @@
                 <w:sz w:val="28"/>
                 <w:szCs w:val="28"/>
                 <w:vertAlign w:val="baseline"/>
-                <w:lang w:val="uk-UA"/>
+                <w:lang w:val="en-US"/>
               </w:rPr>
             </w:pPr>
             <w:r>
@@ -10733,9 +10965,9 @@
                 <w:sz w:val="28"/>
                 <w:szCs w:val="28"/>
                 <w:vertAlign w:val="baseline"/>
-                <w:lang w:val="uk-UA"/>
-              </w:rPr>
-              <w:t>14</w:t>
+                <w:lang w:val="en-US"/>
+              </w:rPr>
+              <w:t>15</w:t>
             </w:r>
           </w:p>
         </w:tc>
@@ -10972,7 +11204,7 @@
                 <w:sz w:val="28"/>
                 <w:szCs w:val="28"/>
                 <w:vertAlign w:val="baseline"/>
-                <w:lang w:val="uk-UA"/>
+                <w:lang w:val="en-US"/>
               </w:rPr>
             </w:pPr>
             <w:r>
@@ -10983,9 +11215,9 @@
                 <w:sz w:val="28"/>
                 <w:szCs w:val="28"/>
                 <w:vertAlign w:val="baseline"/>
-                <w:lang w:val="uk-UA"/>
-              </w:rPr>
-              <w:t>15</w:t>
+                <w:lang w:val="en-US"/>
+              </w:rPr>
+              <w:t>16</w:t>
             </w:r>
           </w:p>
         </w:tc>
@@ -11119,7 +11351,7 @@
                 <w:sz w:val="28"/>
                 <w:szCs w:val="28"/>
                 <w:vertAlign w:val="baseline"/>
-                <w:lang w:val="uk-UA"/>
+                <w:lang w:val="en-US"/>
               </w:rPr>
             </w:pPr>
             <w:r>
@@ -11130,9 +11362,9 @@
                 <w:sz w:val="28"/>
                 <w:szCs w:val="28"/>
                 <w:vertAlign w:val="baseline"/>
-                <w:lang w:val="uk-UA"/>
-              </w:rPr>
-              <w:t>16</w:t>
+                <w:lang w:val="en-US"/>
+              </w:rPr>
+              <w:t>17</w:t>
             </w:r>
           </w:p>
         </w:tc>
@@ -11357,7 +11589,7 @@
                 <w:sz w:val="28"/>
                 <w:szCs w:val="28"/>
                 <w:vertAlign w:val="baseline"/>
-                <w:lang w:val="uk-UA"/>
+                <w:lang w:val="en-US"/>
               </w:rPr>
             </w:pPr>
             <w:r>
@@ -11368,9 +11600,9 @@
                 <w:sz w:val="28"/>
                 <w:szCs w:val="28"/>
                 <w:vertAlign w:val="baseline"/>
-                <w:lang w:val="uk-UA"/>
-              </w:rPr>
-              <w:t>17</w:t>
+                <w:lang w:val="en-US"/>
+              </w:rPr>
+              <w:t>18</w:t>
             </w:r>
           </w:p>
         </w:tc>
@@ -11504,7 +11736,7 @@
                 <w:sz w:val="28"/>
                 <w:szCs w:val="28"/>
                 <w:vertAlign w:val="baseline"/>
-                <w:lang w:val="uk-UA"/>
+                <w:lang w:val="en-US"/>
               </w:rPr>
             </w:pPr>
             <w:r>
@@ -11515,9 +11747,9 @@
                 <w:sz w:val="28"/>
                 <w:szCs w:val="28"/>
                 <w:vertAlign w:val="baseline"/>
-                <w:lang w:val="uk-UA"/>
-              </w:rPr>
-              <w:t>18</w:t>
+                <w:lang w:val="en-US"/>
+              </w:rPr>
+              <w:t>19</w:t>
             </w:r>
           </w:p>
         </w:tc>
@@ -11611,7 +11843,7 @@
                 <w:sz w:val="28"/>
                 <w:szCs w:val="28"/>
                 <w:vertAlign w:val="baseline"/>
-                <w:lang w:val="uk-UA"/>
+                <w:lang w:val="en-US"/>
               </w:rPr>
             </w:pPr>
             <w:r>
@@ -11622,9 +11854,9 @@
                 <w:sz w:val="28"/>
                 <w:szCs w:val="28"/>
                 <w:vertAlign w:val="baseline"/>
-                <w:lang w:val="uk-UA"/>
-              </w:rPr>
-              <w:t>19</w:t>
+                <w:lang w:val="en-US"/>
+              </w:rPr>
+              <w:t>20</w:t>
             </w:r>
           </w:p>
         </w:tc>
@@ -11704,7 +11936,7 @@
                 <w:sz w:val="28"/>
                 <w:szCs w:val="28"/>
                 <w:vertAlign w:val="baseline"/>
-                <w:lang w:val="uk-UA"/>
+                <w:lang w:val="en-US"/>
               </w:rPr>
             </w:pPr>
             <w:r>
@@ -11715,9 +11947,9 @@
                 <w:sz w:val="28"/>
                 <w:szCs w:val="28"/>
                 <w:vertAlign w:val="baseline"/>
-                <w:lang w:val="uk-UA"/>
-              </w:rPr>
-              <w:t>20</w:t>
+                <w:lang w:val="en-US"/>
+              </w:rPr>
+              <w:t>21</w:t>
             </w:r>
           </w:p>
         </w:tc>
@@ -11811,7 +12043,7 @@
                 <w:sz w:val="28"/>
                 <w:szCs w:val="28"/>
                 <w:vertAlign w:val="baseline"/>
-                <w:lang w:val="uk-UA"/>
+                <w:lang w:val="en-US"/>
               </w:rPr>
             </w:pPr>
             <w:r>
@@ -11822,9 +12054,9 @@
                 <w:sz w:val="28"/>
                 <w:szCs w:val="28"/>
                 <w:vertAlign w:val="baseline"/>
-                <w:lang w:val="uk-UA"/>
-              </w:rPr>
-              <w:t>21</w:t>
+                <w:lang w:val="en-US"/>
+              </w:rPr>
+              <w:t>22</w:t>
             </w:r>
           </w:p>
         </w:tc>
@@ -11906,7 +12138,7 @@
                 <w:sz w:val="28"/>
                 <w:szCs w:val="28"/>
                 <w:vertAlign w:val="baseline"/>
-                <w:lang w:val="uk-UA"/>
+                <w:lang w:val="en-US"/>
               </w:rPr>
             </w:pPr>
             <w:r>
@@ -11917,9 +12149,9 @@
                 <w:sz w:val="28"/>
                 <w:szCs w:val="28"/>
                 <w:vertAlign w:val="baseline"/>
-                <w:lang w:val="uk-UA"/>
-              </w:rPr>
-              <w:t>22</w:t>
+                <w:lang w:val="en-US"/>
+              </w:rPr>
+              <w:t>23</w:t>
             </w:r>
           </w:p>
         </w:tc>
@@ -12013,7 +12245,7 @@
                 <w:sz w:val="28"/>
                 <w:szCs w:val="28"/>
                 <w:vertAlign w:val="baseline"/>
-                <w:lang w:val="uk-UA"/>
+                <w:lang w:val="en-US"/>
               </w:rPr>
             </w:pPr>
             <w:r>
@@ -12024,9 +12256,9 @@
                 <w:sz w:val="28"/>
                 <w:szCs w:val="28"/>
                 <w:vertAlign w:val="baseline"/>
-                <w:lang w:val="uk-UA"/>
-              </w:rPr>
-              <w:t>23</w:t>
+                <w:lang w:val="en-US"/>
+              </w:rPr>
+              <w:t>24</w:t>
             </w:r>
           </w:p>
         </w:tc>
@@ -12109,7 +12341,7 @@
                 <w:sz w:val="28"/>
                 <w:szCs w:val="28"/>
                 <w:vertAlign w:val="baseline"/>
-                <w:lang w:val="uk-UA"/>
+                <w:lang w:val="en-US"/>
               </w:rPr>
             </w:pPr>
             <w:r>
@@ -12120,9 +12352,9 @@
                 <w:sz w:val="28"/>
                 <w:szCs w:val="28"/>
                 <w:vertAlign w:val="baseline"/>
-                <w:lang w:val="uk-UA"/>
-              </w:rPr>
-              <w:t>24</w:t>
+                <w:lang w:val="en-US"/>
+              </w:rPr>
+              <w:t>25</w:t>
             </w:r>
           </w:p>
         </w:tc>
@@ -12217,7 +12449,7 @@
                 <w:sz w:val="28"/>
                 <w:szCs w:val="28"/>
                 <w:vertAlign w:val="baseline"/>
-                <w:lang w:val="uk-UA"/>
+                <w:lang w:val="en-US"/>
               </w:rPr>
             </w:pPr>
             <w:r>
@@ -12228,9 +12460,9 @@
                 <w:sz w:val="28"/>
                 <w:szCs w:val="28"/>
                 <w:vertAlign w:val="baseline"/>
-                <w:lang w:val="uk-UA"/>
-              </w:rPr>
-              <w:t>25</w:t>
+                <w:lang w:val="en-US"/>
+              </w:rPr>
+              <w:t>26</w:t>
             </w:r>
           </w:p>
         </w:tc>
@@ -12313,7 +12545,7 @@
                 <w:sz w:val="28"/>
                 <w:szCs w:val="28"/>
                 <w:vertAlign w:val="baseline"/>
-                <w:lang w:val="uk-UA"/>
+                <w:lang w:val="en-US"/>
               </w:rPr>
             </w:pPr>
             <w:r>
@@ -12324,9 +12556,9 @@
                 <w:sz w:val="28"/>
                 <w:szCs w:val="28"/>
                 <w:vertAlign w:val="baseline"/>
-                <w:lang w:val="uk-UA"/>
-              </w:rPr>
-              <w:t>26</w:t>
+                <w:lang w:val="en-US"/>
+              </w:rPr>
+              <w:t>27</w:t>
             </w:r>
           </w:p>
         </w:tc>
@@ -12421,7 +12653,7 @@
                 <w:sz w:val="28"/>
                 <w:szCs w:val="28"/>
                 <w:vertAlign w:val="baseline"/>
-                <w:lang w:val="uk-UA"/>
+                <w:lang w:val="en-US"/>
               </w:rPr>
             </w:pPr>
             <w:r>
@@ -12432,9 +12664,9 @@
                 <w:sz w:val="28"/>
                 <w:szCs w:val="28"/>
                 <w:vertAlign w:val="baseline"/>
-                <w:lang w:val="uk-UA"/>
-              </w:rPr>
-              <w:t>27</w:t>
+                <w:lang w:val="en-US"/>
+              </w:rPr>
+              <w:t>28</w:t>
             </w:r>
           </w:p>
         </w:tc>
@@ -12517,7 +12749,7 @@
                 <w:sz w:val="28"/>
                 <w:szCs w:val="28"/>
                 <w:vertAlign w:val="baseline"/>
-                <w:lang w:val="uk-UA"/>
+                <w:lang w:val="en-US"/>
               </w:rPr>
             </w:pPr>
             <w:r>
@@ -12528,9 +12760,9 @@
                 <w:sz w:val="28"/>
                 <w:szCs w:val="28"/>
                 <w:vertAlign w:val="baseline"/>
-                <w:lang w:val="uk-UA"/>
-              </w:rPr>
-              <w:t>28</w:t>
+                <w:lang w:val="en-US"/>
+              </w:rPr>
+              <w:t>29</w:t>
             </w:r>
           </w:p>
         </w:tc>
@@ -12625,7 +12857,7 @@
                 <w:sz w:val="28"/>
                 <w:szCs w:val="28"/>
                 <w:vertAlign w:val="baseline"/>
-                <w:lang w:val="uk-UA"/>
+                <w:lang w:val="en-US"/>
               </w:rPr>
             </w:pPr>
             <w:r>
@@ -12636,9 +12868,9 @@
                 <w:sz w:val="28"/>
                 <w:szCs w:val="28"/>
                 <w:vertAlign w:val="baseline"/>
-                <w:lang w:val="uk-UA"/>
-              </w:rPr>
-              <w:t>29</w:t>
+                <w:lang w:val="en-US"/>
+              </w:rPr>
+              <w:t>30</w:t>
             </w:r>
           </w:p>
         </w:tc>
@@ -12721,7 +12953,7 @@
                 <w:sz w:val="28"/>
                 <w:szCs w:val="28"/>
                 <w:vertAlign w:val="baseline"/>
-                <w:lang w:val="uk-UA"/>
+                <w:lang w:val="en-US"/>
               </w:rPr>
             </w:pPr>
             <w:r>
@@ -12732,9 +12964,9 @@
                 <w:sz w:val="28"/>
                 <w:szCs w:val="28"/>
                 <w:vertAlign w:val="baseline"/>
-                <w:lang w:val="uk-UA"/>
-              </w:rPr>
-              <w:t>30</w:t>
+                <w:lang w:val="en-US"/>
+              </w:rPr>
+              <w:t>31</w:t>
             </w:r>
           </w:p>
         </w:tc>
@@ -12829,7 +13061,7 @@
                 <w:sz w:val="28"/>
                 <w:szCs w:val="28"/>
                 <w:vertAlign w:val="baseline"/>
-                <w:lang w:val="uk-UA"/>
+                <w:lang w:val="en-US"/>
               </w:rPr>
             </w:pPr>
             <w:r>
@@ -12840,9 +13072,9 @@
                 <w:sz w:val="28"/>
                 <w:szCs w:val="28"/>
                 <w:vertAlign w:val="baseline"/>
-                <w:lang w:val="uk-UA"/>
-              </w:rPr>
-              <w:t>31</w:t>
+                <w:lang w:val="en-US"/>
+              </w:rPr>
+              <w:t>32</w:t>
             </w:r>
           </w:p>
         </w:tc>
@@ -12925,7 +13157,7 @@
                 <w:sz w:val="28"/>
                 <w:szCs w:val="28"/>
                 <w:vertAlign w:val="baseline"/>
-                <w:lang w:val="uk-UA"/>
+                <w:lang w:val="en-US"/>
               </w:rPr>
             </w:pPr>
             <w:r>
@@ -12936,9 +13168,9 @@
                 <w:sz w:val="28"/>
                 <w:szCs w:val="28"/>
                 <w:vertAlign w:val="baseline"/>
-                <w:lang w:val="uk-UA"/>
-              </w:rPr>
-              <w:t>32</w:t>
+                <w:lang w:val="en-US"/>
+              </w:rPr>
+              <w:t>33</w:t>
             </w:r>
           </w:p>
         </w:tc>
@@ -13033,7 +13265,7 @@
                 <w:sz w:val="28"/>
                 <w:szCs w:val="28"/>
                 <w:vertAlign w:val="baseline"/>
-                <w:lang w:val="uk-UA"/>
+                <w:lang w:val="en-US"/>
               </w:rPr>
             </w:pPr>
             <w:r>
@@ -13044,9 +13276,9 @@
                 <w:sz w:val="28"/>
                 <w:szCs w:val="28"/>
                 <w:vertAlign w:val="baseline"/>
-                <w:lang w:val="uk-UA"/>
-              </w:rPr>
-              <w:t>33</w:t>
+                <w:lang w:val="en-US"/>
+              </w:rPr>
+              <w:t>34</w:t>
             </w:r>
           </w:p>
         </w:tc>
@@ -13088,6 +13320,118 @@
                 <w:lang w:val="uk-UA"/>
               </w:rPr>
               <w:t>кінець виконання підпрограми</w:t>
+            </w:r>
+          </w:p>
+        </w:tc>
+      </w:tr>
+      <w:tr>
+        <w:tblPrEx>
+          <w:tblBorders>
+            <w:top w:val="single" w:color="auto" w:sz="4" w:space="0"/>
+            <w:left w:val="single" w:color="auto" w:sz="4" w:space="0"/>
+            <w:bottom w:val="single" w:color="auto" w:sz="4" w:space="0"/>
+            <w:right w:val="single" w:color="auto" w:sz="4" w:space="0"/>
+            <w:insideH w:val="single" w:color="auto" w:sz="4" w:space="0"/>
+            <w:insideV w:val="single" w:color="auto" w:sz="4" w:space="0"/>
+          </w:tblBorders>
+          <w:tblCellMar>
+            <w:top w:w="0" w:type="dxa"/>
+            <w:left w:w="108" w:type="dxa"/>
+            <w:bottom w:w="0" w:type="dxa"/>
+            <w:right w:w="108" w:type="dxa"/>
+          </w:tblCellMar>
+        </w:tblPrEx>
+        <w:trPr>
+          <w:trHeight w:val="943" w:hRule="atLeast"/>
+        </w:trPr>
+        <w:tc>
+          <w:tcPr>
+            <w:tcW w:w="2466" w:type="dxa"/>
+          </w:tcPr>
+          <w:p>
+            <w:pPr>
+              <w:widowControl w:val="0"/>
+              <w:tabs>
+                <w:tab w:val="left" w:pos="1350"/>
+              </w:tabs>
+              <w:ind w:right="-22"/>
+              <w:jc w:val="both"/>
+              <w:rPr>
+                <w:rFonts w:hint="default" w:ascii="New romans" w:hAnsi="New romans" w:eastAsia="Calibri" w:cs="Calibri"/>
+                <w:i/>
+                <w:iCs/>
+                <w:sz w:val="28"/>
+                <w:szCs w:val="28"/>
+                <w:vertAlign w:val="baseline"/>
+                <w:lang w:val="en-US"/>
+              </w:rPr>
+            </w:pPr>
+          </w:p>
+        </w:tc>
+        <w:tc>
+          <w:tcPr>
+            <w:tcW w:w="5729" w:type="dxa"/>
+            <w:vAlign w:val="top"/>
+          </w:tcPr>
+          <w:p>
+            <w:pPr>
+              <w:widowControl w:val="0"/>
+              <w:tabs>
+                <w:tab w:val="left" w:pos="1350"/>
+              </w:tabs>
+              <w:ind w:left="0" w:leftChars="0" w:right="-22" w:rightChars="0"/>
+              <w:jc w:val="both"/>
+              <w:rPr>
+                <w:rFonts w:hint="default" w:ascii="New romans" w:hAnsi="New romans" w:eastAsia="Calibri"/>
+                <w:b w:val="0"/>
+                <w:bCs w:val="0"/>
+                <w:i/>
+                <w:iCs/>
+                <w:sz w:val="28"/>
+                <w:szCs w:val="28"/>
+                <w:vertAlign w:val="baseline"/>
+                <w:lang w:val="en-US"/>
+              </w:rPr>
+            </w:pPr>
+            <w:r>
+              <w:rPr>
+                <w:rFonts w:hint="default" w:ascii="New romans" w:hAnsi="New romans" w:eastAsia="Calibri"/>
+                <w:b/>
+                <w:bCs/>
+                <w:i/>
+                <w:iCs/>
+                <w:sz w:val="28"/>
+                <w:szCs w:val="28"/>
+                <w:vertAlign w:val="baseline"/>
+                <w:lang w:val="en-US"/>
+              </w:rPr>
+              <w:t>r</w:t>
+            </w:r>
+            <w:r>
+              <w:rPr>
+                <w:rFonts w:hint="default" w:ascii="New romans" w:hAnsi="New romans" w:eastAsia="Calibri"/>
+                <w:b w:val="0"/>
+                <w:bCs w:val="0"/>
+                <w:i/>
+                <w:iCs/>
+                <w:sz w:val="28"/>
+                <w:szCs w:val="28"/>
+                <w:vertAlign w:val="baseline"/>
+                <w:lang w:val="en-US"/>
+              </w:rPr>
+              <w:t xml:space="preserve"> = </w:t>
+            </w:r>
+            <w:r>
+              <w:rPr>
+                <w:rFonts w:hint="default" w:ascii="New romans" w:hAnsi="New romans" w:eastAsia="Calibri"/>
+                <w:i/>
+                <w:iCs/>
+                <w:sz w:val="28"/>
+                <w:szCs w:val="28"/>
+                <w:vertAlign w:val="baseline"/>
+                <w:lang w:val="ru-RU"/>
+              </w:rPr>
+              <w:t>518918400</w:t>
             </w:r>
           </w:p>
         </w:tc>
